--- a/docx-files/Lesson 19 - Final Project.docx
+++ b/docx-files/Lesson 19 - Final Project.docx
@@ -25,6 +25,12 @@
           <w:lang w:val="en"/>
         </w:rPr>
         <w:tab/>
+      </w:r>
+      <w:bookmarkStart w:id="0" w:name="_Toc77353673"/>
+      <w:r>
+        <w:rPr>
+          <w:lang w:val="en"/>
+        </w:rPr>
         <w:t>Lesson</w:t>
       </w:r>
       <w:r>
@@ -39,6 +45,7 @@
         </w:rPr>
         <w:t xml:space="preserve"> Final  Project</w:t>
       </w:r>
+      <w:bookmarkEnd w:id="0"/>
     </w:p>
     <w:p>
       <w:pPr>
@@ -54,7 +61,7 @@
         <mc:AlternateContent>
           <mc:Choice Requires="wps">
             <w:drawing>
-              <wp:anchor distT="45720" distB="45720" distL="114300" distR="114300" simplePos="0" relativeHeight="251769856" behindDoc="1" locked="0" layoutInCell="1" allowOverlap="1" wp14:anchorId="603CE047" wp14:editId="1A74E8E0">
+              <wp:anchor distT="45720" distB="45720" distL="114300" distR="114300" simplePos="0" relativeHeight="251790336" behindDoc="1" locked="0" layoutInCell="1" allowOverlap="1" wp14:anchorId="73C8525E" wp14:editId="670CD123">
                 <wp:simplePos x="0" y="0"/>
                 <wp:positionH relativeFrom="margin">
                   <wp:align>left</wp:align>
@@ -73,7 +80,7 @@
                     <wp:lineTo x="1271" y="0"/>
                   </wp:wrapPolygon>
                 </wp:wrapTight>
-                <wp:docPr id="49" name="Πλαίσιο κειμένου 2"/>
+                <wp:docPr id="1248" name="Πλαίσιο κειμένου 2"/>
                 <wp:cNvGraphicFramePr>
                   <a:graphicFrameLocks xmlns:a="http://schemas.openxmlformats.org/drawingml/2006/main"/>
                 </wp:cNvGraphicFramePr>
@@ -118,10 +125,10 @@
                                 <w:lang w:val="en"/>
                               </w:rPr>
                               <w:drawing>
-                                <wp:inline distT="0" distB="0" distL="0" distR="0" wp14:anchorId="590FD354" wp14:editId="4F2B28BD">
+                                <wp:inline distT="0" distB="0" distL="0" distR="0" wp14:anchorId="1D7E74FB" wp14:editId="175A77A9">
                                   <wp:extent cx="222250" cy="222250"/>
                                   <wp:effectExtent l="0" t="0" r="6350" b="6350"/>
-                                  <wp:docPr id="18" name="Γραφικό 18" descr="Χρονόμετρο με συμπαγές γέμισμα"/>
+                                  <wp:docPr id="17" name="Γραφικό 17" descr="Χρονόμετρο με συμπαγές γέμισμα"/>
                                   <wp:cNvGraphicFramePr>
                                     <a:graphicFrameLocks xmlns:a="http://schemas.openxmlformats.org/drawingml/2006/main" noChangeAspect="1"/>
                                   </wp:cNvGraphicFramePr>
@@ -202,11 +209,11 @@
           </mc:Choice>
           <mc:Fallback>
             <w:pict>
-              <v:shapetype w14:anchorId="603CE047" id="_x0000_t202" coordsize="21600,21600" o:spt="202" path="m,l,21600r21600,l21600,xe">
+              <v:shapetype w14:anchorId="73C8525E" id="_x0000_t202" coordsize="21600,21600" o:spt="202" path="m,l,21600r21600,l21600,xe">
                 <v:stroke joinstyle="miter"/>
                 <v:path gradientshapeok="t" o:connecttype="rect"/>
               </v:shapetype>
-              <v:shape id="Πλαίσιο κειμένου 2" o:spid="_x0000_s1026" type="#_x0000_t202" style="position:absolute;margin-left:0;margin-top:10.1pt;width:76.5pt;height:33.2pt;z-index:-251546624;visibility:visible;mso-wrap-style:square;mso-width-percent:0;mso-height-percent:0;mso-wrap-distance-left:9pt;mso-wrap-distance-top:3.6pt;mso-wrap-distance-right:9pt;mso-wrap-distance-bottom:3.6pt;mso-position-horizontal:left;mso-position-horizontal-relative:margin;mso-position-vertical:absolute;mso-position-vertical-relative:text;mso-width-percent:0;mso-height-percent:0;mso-width-relative:margin;mso-height-relative:margin;v-text-anchor:top" o:gfxdata="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" filled="f" stroked="f">
+              <v:shape id="Πλαίσιο κειμένου 2" o:spid="_x0000_s1026" type="#_x0000_t202" style="position:absolute;margin-left:0;margin-top:10.1pt;width:76.5pt;height:33.2pt;z-index:-251526144;visibility:visible;mso-wrap-style:square;mso-width-percent:0;mso-height-percent:0;mso-wrap-distance-left:9pt;mso-wrap-distance-top:3.6pt;mso-wrap-distance-right:9pt;mso-wrap-distance-bottom:3.6pt;mso-position-horizontal:left;mso-position-horizontal-relative:margin;mso-position-vertical:absolute;mso-position-vertical-relative:text;mso-width-percent:0;mso-height-percent:0;mso-width-relative:margin;mso-height-relative:margin;v-text-anchor:top" o:gfxdata="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" filled="f" stroked="f">
                 <v:textbox>
                   <w:txbxContent>
                     <w:p>
@@ -226,10 +233,10 @@
                           <w:lang w:val="en"/>
                         </w:rPr>
                         <w:drawing>
-                          <wp:inline distT="0" distB="0" distL="0" distR="0" wp14:anchorId="590FD354" wp14:editId="4F2B28BD">
+                          <wp:inline distT="0" distB="0" distL="0" distR="0" wp14:anchorId="1D7E74FB" wp14:editId="175A77A9">
                             <wp:extent cx="222250" cy="222250"/>
                             <wp:effectExtent l="0" t="0" r="6350" b="6350"/>
-                            <wp:docPr id="18" name="Γραφικό 18" descr="Χρονόμετρο με συμπαγές γέμισμα"/>
+                            <wp:docPr id="17" name="Γραφικό 17" descr="Χρονόμετρο με συμπαγές γέμισμα"/>
                             <wp:cNvGraphicFramePr>
                               <a:graphicFrameLocks xmlns:a="http://schemas.openxmlformats.org/drawingml/2006/main" noChangeAspect="1"/>
                             </wp:cNvGraphicFramePr>
@@ -307,7 +314,7 @@
         <mc:AlternateContent>
           <mc:Choice Requires="wpg">
             <w:drawing>
-              <wp:anchor distT="0" distB="0" distL="114300" distR="114300" simplePos="0" relativeHeight="251768832" behindDoc="0" locked="0" layoutInCell="1" allowOverlap="1" wp14:anchorId="12168E21" wp14:editId="065736AC">
+              <wp:anchor distT="0" distB="0" distL="114300" distR="114300" simplePos="0" relativeHeight="251789312" behindDoc="0" locked="0" layoutInCell="1" allowOverlap="1" wp14:anchorId="71C0289E" wp14:editId="73E32DBB">
                 <wp:simplePos x="0" y="0"/>
                 <wp:positionH relativeFrom="margin">
                   <wp:align>right</wp:align>
@@ -318,7 +325,7 @@
                 <wp:extent cx="2749550" cy="772795"/>
                 <wp:effectExtent l="0" t="0" r="12700" b="27305"/>
                 <wp:wrapTopAndBottom/>
-                <wp:docPr id="50" name="Ομάδα 50"/>
+                <wp:docPr id="1249" name="Ομάδα 1249"/>
                 <wp:cNvGraphicFramePr/>
                 <a:graphic xmlns:a="http://schemas.openxmlformats.org/drawingml/2006/main">
                   <a:graphicData uri="http://schemas.microsoft.com/office/word/2010/wordprocessingGroup">
@@ -333,7 +340,7 @@
                         </a:xfrm>
                       </wpg:grpSpPr>
                       <wps:wsp>
-                        <wps:cNvPr id="51" name="Πλαίσιο κειμένου 2"/>
+                        <wps:cNvPr id="1250" name="Πλαίσιο κειμένου 2"/>
                         <wps:cNvSpPr txBox="1">
                           <a:spLocks noChangeArrowheads="1"/>
                         </wps:cNvSpPr>
@@ -636,7 +643,7 @@
                         </wps:bodyPr>
                       </wps:wsp>
                       <wps:wsp>
-                        <wps:cNvPr id="52" name="Πλαίσιο κειμένου 52"/>
+                        <wps:cNvPr id="1251" name="Πλαίσιο κειμένου 1251"/>
                         <wps:cNvSpPr txBox="1"/>
                         <wps:spPr>
                           <a:xfrm>
@@ -708,8 +715,8 @@
           </mc:Choice>
           <mc:Fallback>
             <w:pict>
-              <v:group w14:anchorId="12168E21" id="Ομάδα 50" o:spid="_x0000_s1027" style="position:absolute;margin-left:165.3pt;margin-top:17.6pt;width:216.5pt;height:60.85pt;z-index:251768832;mso-position-horizontal:right;mso-position-horizontal-relative:margin;mso-width-relative:margin;mso-height-relative:margin" coordorigin="3440,105" coordsize="19154,9824" o:gfxdata="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">
-                <v:shape id="_x0000_s1028" type="#_x0000_t202" style="position:absolute;left:3440;top:105;width:19153;height:9825;visibility:visible;mso-wrap-style:square;v-text-anchor:top" o:gfxdata="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" strokecolor="#2e74b5 [2408]" strokeweight="1.5pt">
+              <v:group w14:anchorId="71C0289E" id="Ομάδα 1249" o:spid="_x0000_s1027" style="position:absolute;margin-left:165.3pt;margin-top:17.6pt;width:216.5pt;height:60.85pt;z-index:251789312;mso-position-horizontal:right;mso-position-horizontal-relative:margin;mso-width-relative:margin;mso-height-relative:margin" coordorigin="3440,105" coordsize="19154,9824" o:gfxdata="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">
+                <v:shape id="_x0000_s1028" type="#_x0000_t202" style="position:absolute;left:3440;top:105;width:19153;height:9825;visibility:visible;mso-wrap-style:square;v-text-anchor:top" o:gfxdata="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" strokecolor="#2e74b5 [2408]" strokeweight="1.5pt">
                   <v:textbox>
                     <w:txbxContent>
                       <w:p/>
@@ -766,7 +773,7 @@
                     </w:txbxContent>
                   </v:textbox>
                 </v:shape>
-                <v:shape id="Πλαίσιο κειμένου 52" o:spid="_x0000_s1029" type="#_x0000_t202" style="position:absolute;left:3440;top:138;width:19154;height:2896;visibility:visible;mso-wrap-style:square;v-text-anchor:top" o:gfxdata="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" fillcolor="#2e74b5 [2408]" stroked="f" strokeweight=".5pt">
+                <v:shape id="Πλαίσιο κειμένου 1251" o:spid="_x0000_s1029" type="#_x0000_t202" style="position:absolute;left:3440;top:138;width:19154;height:2896;visibility:visible;mso-wrap-style:square;v-text-anchor:top" o:gfxdata="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" fillcolor="#2e74b5 [2408]" stroked="f" strokeweight=".5pt">
                   <v:textbox>
                     <w:txbxContent>
                       <w:p>
@@ -812,7 +819,7 @@
         <mc:AlternateContent>
           <mc:Choice Requires="wpg">
             <w:drawing>
-              <wp:anchor distT="0" distB="0" distL="114300" distR="114300" simplePos="0" relativeHeight="251770880" behindDoc="0" locked="0" layoutInCell="1" allowOverlap="1" wp14:anchorId="5AD91E2E" wp14:editId="56679F4E">
+              <wp:anchor distT="0" distB="0" distL="114300" distR="114300" simplePos="0" relativeHeight="251791360" behindDoc="0" locked="0" layoutInCell="1" allowOverlap="1" wp14:anchorId="6D5E5458" wp14:editId="56D6A615">
                 <wp:simplePos x="0" y="0"/>
                 <wp:positionH relativeFrom="margin">
                   <wp:posOffset>1905</wp:posOffset>
@@ -823,7 +830,7 @@
                 <wp:extent cx="5429885" cy="2764155"/>
                 <wp:effectExtent l="0" t="0" r="0" b="0"/>
                 <wp:wrapTopAndBottom/>
-                <wp:docPr id="53" name="Ομάδα 53"/>
+                <wp:docPr id="1252" name="Ομάδα 1252"/>
                 <wp:cNvGraphicFramePr/>
                 <a:graphic xmlns:a="http://schemas.openxmlformats.org/drawingml/2006/main">
                   <a:graphicData uri="http://schemas.microsoft.com/office/word/2010/wordprocessingGroup">
@@ -838,7 +845,7 @@
                         </a:xfrm>
                       </wpg:grpSpPr>
                       <wps:wsp>
-                        <wps:cNvPr id="54" name="Πλαίσιο κειμένου 2"/>
+                        <wps:cNvPr id="1253" name="Πλαίσιο κειμένου 2"/>
                         <wps:cNvSpPr txBox="1">
                           <a:spLocks noChangeArrowheads="1"/>
                         </wps:cNvSpPr>
@@ -1351,7 +1358,7 @@
                         </wps:bodyPr>
                       </wps:wsp>
                       <wps:wsp>
-                        <wps:cNvPr id="55" name="Πλαίσιο κειμένου 55"/>
+                        <wps:cNvPr id="1254" name="Πλαίσιο κειμένου 1254"/>
                         <wps:cNvSpPr txBox="1"/>
                         <wps:spPr>
                           <a:xfrm>
@@ -1377,10 +1384,10 @@
                                   <w:lang w:val="en"/>
                                 </w:rPr>
                                 <w:drawing>
-                                  <wp:inline distT="0" distB="0" distL="0" distR="0" wp14:anchorId="0E501FB0" wp14:editId="32DC4C73">
+                                  <wp:inline distT="0" distB="0" distL="0" distR="0" wp14:anchorId="12425347" wp14:editId="15819473">
                                     <wp:extent cx="228600" cy="228600"/>
                                     <wp:effectExtent l="0" t="0" r="0" b="0"/>
-                                    <wp:docPr id="19" name="Γραφικό 19" descr="Contour Wizard Hat"/>
+                                    <wp:docPr id="18" name="Γραφικό 18" descr="Contour Wizard Hat"/>
                                     <wp:cNvGraphicFramePr>
                                       <a:graphicFrameLocks xmlns:a="http://schemas.openxmlformats.org/drawingml/2006/main" noChangeAspect="1"/>
                                     </wp:cNvGraphicFramePr>
@@ -1445,8 +1452,8 @@
           </mc:Choice>
           <mc:Fallback>
             <w:pict>
-              <v:group w14:anchorId="5AD91E2E" id="Ομάδα 53" o:spid="_x0000_s1030" style="position:absolute;margin-left:.15pt;margin-top:87.4pt;width:427.55pt;height:217.65pt;z-index:251770880;mso-position-horizontal-relative:margin;mso-width-relative:margin;mso-height-relative:margin" coordorigin="-60,-2584" coordsize="54314,14697" o:gfxdata="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">
-                <v:shape id="_x0000_s1031" type="#_x0000_t202" style="position:absolute;left:4512;top:-2584;width:49741;height:14697;visibility:visible;mso-wrap-style:square;v-text-anchor:top" o:gfxdata="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" filled="f" stroked="f">
+              <v:group w14:anchorId="6D5E5458" id="Ομάδα 1252" o:spid="_x0000_s1030" style="position:absolute;margin-left:.15pt;margin-top:87.4pt;width:427.55pt;height:217.65pt;z-index:251791360;mso-position-horizontal-relative:margin;mso-width-relative:margin;mso-height-relative:margin" coordorigin="-60,-2584" coordsize="54314,14697" o:gfxdata="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">
+                <v:shape id="_x0000_s1031" type="#_x0000_t202" style="position:absolute;left:4512;top:-2584;width:49741;height:14697;visibility:visible;mso-wrap-style:square;v-text-anchor:top" o:gfxdata="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" filled="f" stroked="f">
                   <v:textbox>
                     <w:txbxContent>
                       <w:p>
@@ -1936,7 +1943,7 @@
                     </w:txbxContent>
                   </v:textbox>
                 </v:shape>
-                <v:shape id="Πλαίσιο κειμένου 55" o:spid="_x0000_s1032" type="#_x0000_t202" style="position:absolute;left:-60;top:-2115;width:3523;height:4795;visibility:visible;mso-wrap-style:square;v-text-anchor:top" o:gfxdata="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" fillcolor="white [3201]" stroked="f" strokeweight=".5pt">
+                <v:shape id="Πλαίσιο κειμένου 1254" o:spid="_x0000_s1032" type="#_x0000_t202" style="position:absolute;left:-60;top:-2115;width:3523;height:4795;visibility:visible;mso-wrap-style:square;v-text-anchor:top" o:gfxdata="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" fillcolor="white [3201]" stroked="f" strokeweight=".5pt">
                   <v:textbox>
                     <w:txbxContent>
                       <w:p>
@@ -1946,10 +1953,10 @@
                             <w:lang w:val="en"/>
                           </w:rPr>
                           <w:drawing>
-                            <wp:inline distT="0" distB="0" distL="0" distR="0" wp14:anchorId="0E501FB0" wp14:editId="32DC4C73">
+                            <wp:inline distT="0" distB="0" distL="0" distR="0" wp14:anchorId="12425347" wp14:editId="15819473">
                               <wp:extent cx="228600" cy="228600"/>
                               <wp:effectExtent l="0" t="0" r="0" b="0"/>
-                              <wp:docPr id="19" name="Γραφικό 19" descr="Contour Wizard Hat"/>
+                              <wp:docPr id="18" name="Γραφικό 18" descr="Contour Wizard Hat"/>
                               <wp:cNvGraphicFramePr>
                                 <a:graphicFrameLocks xmlns:a="http://schemas.openxmlformats.org/drawingml/2006/main" noChangeAspect="1"/>
                               </wp:cNvGraphicFramePr>
@@ -2015,11 +2022,19 @@
           <w:lang w:val="en-US"/>
         </w:rPr>
       </w:pPr>
-      <w:r>
-        <w:rPr>
-          <w:lang w:val="en"/>
-        </w:rPr>
-        <w:t xml:space="preserve">Create a School Library Application </w:t>
+      <w:bookmarkStart w:id="1" w:name="_Toc77353674"/>
+      <w:r>
+        <w:rPr>
+          <w:lang w:val="en"/>
+        </w:rPr>
+        <w:t>Create a School Library Application</w:t>
+      </w:r>
+      <w:bookmarkEnd w:id="1"/>
+      <w:r>
+        <w:rPr>
+          <w:lang w:val="en"/>
+        </w:rPr>
+        <w:t xml:space="preserve"> </w:t>
       </w:r>
     </w:p>
     <w:p>
@@ -2289,12 +2304,14 @@
           <w:lang w:val="en-US"/>
         </w:rPr>
       </w:pPr>
+      <w:bookmarkStart w:id="2" w:name="_Toc77353675"/>
       <w:r>
         <w:rPr>
           <w:lang w:val="en"/>
         </w:rPr>
         <w:t>Files</w:t>
       </w:r>
+      <w:bookmarkEnd w:id="2"/>
     </w:p>
     <w:p>
       <w:pPr>
@@ -3242,7 +3259,7 @@
         <mc:AlternateContent>
           <mc:Choice Requires="wpg">
             <w:drawing>
-              <wp:anchor distT="0" distB="0" distL="114300" distR="114300" simplePos="0" relativeHeight="251771904" behindDoc="0" locked="0" layoutInCell="1" allowOverlap="1" wp14:anchorId="60574FF2" wp14:editId="10A2E43D">
+              <wp:anchor distT="0" distB="0" distL="114300" distR="114300" simplePos="0" relativeHeight="251792384" behindDoc="0" locked="0" layoutInCell="1" allowOverlap="1" wp14:anchorId="03AE660C" wp14:editId="548D9BD9">
                 <wp:simplePos x="0" y="0"/>
                 <wp:positionH relativeFrom="margin">
                   <wp:posOffset>39262</wp:posOffset>
@@ -3253,7 +3270,7 @@
                 <wp:extent cx="5287010" cy="1101725"/>
                 <wp:effectExtent l="0" t="0" r="0" b="3175"/>
                 <wp:wrapTopAndBottom/>
-                <wp:docPr id="56" name="Ομάδα 56"/>
+                <wp:docPr id="1255" name="Ομάδα 1255"/>
                 <wp:cNvGraphicFramePr/>
                 <a:graphic xmlns:a="http://schemas.openxmlformats.org/drawingml/2006/main">
                   <a:graphicData uri="http://schemas.microsoft.com/office/word/2010/wordprocessingGroup">
@@ -3268,7 +3285,7 @@
                         </a:xfrm>
                       </wpg:grpSpPr>
                       <wps:wsp>
-                        <wps:cNvPr id="57" name="Πλαίσιο κειμένου 2"/>
+                        <wps:cNvPr id="1256" name="Πλαίσιο κειμένου 2"/>
                         <wps:cNvSpPr txBox="1">
                           <a:spLocks noChangeArrowheads="1"/>
                         </wps:cNvSpPr>
@@ -3409,7 +3426,7 @@
                         </wps:bodyPr>
                       </wps:wsp>
                       <wps:wsp>
-                        <wps:cNvPr id="58" name="Πλαίσιο κειμένου 58"/>
+                        <wps:cNvPr id="1257" name="Πλαίσιο κειμένου 1257"/>
                         <wps:cNvSpPr txBox="1"/>
                         <wps:spPr>
                           <a:xfrm>
@@ -3435,10 +3452,10 @@
                                   <w:lang w:val="en"/>
                                 </w:rPr>
                                 <w:drawing>
-                                  <wp:inline distT="0" distB="0" distL="0" distR="0" wp14:anchorId="07EC445A" wp14:editId="0E06F8C8">
+                                  <wp:inline distT="0" distB="0" distL="0" distR="0" wp14:anchorId="55F32D40" wp14:editId="6D1BE330">
                                     <wp:extent cx="228600" cy="228600"/>
                                     <wp:effectExtent l="0" t="0" r="0" b="0"/>
-                                    <wp:docPr id="20" name="Γραφικό 20" descr="Contour Wizard Hat"/>
+                                    <wp:docPr id="19" name="Γραφικό 19" descr="Contour Wizard Hat"/>
                                     <wp:cNvGraphicFramePr>
                                       <a:graphicFrameLocks xmlns:a="http://schemas.openxmlformats.org/drawingml/2006/main" noChangeAspect="1"/>
                                     </wp:cNvGraphicFramePr>
@@ -3503,8 +3520,8 @@
           </mc:Choice>
           <mc:Fallback>
             <w:pict>
-              <v:group w14:anchorId="60574FF2" id="Ομάδα 56" o:spid="_x0000_s1033" style="position:absolute;left:0;text-align:left;margin-left:3.1pt;margin-top:76.4pt;width:416.3pt;height:86.75pt;z-index:251771904;mso-position-horizontal-relative:margin;mso-width-relative:margin;mso-height-relative:margin" coordorigin="-60,-69" coordsize="37773,5076" o:gfxdata="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">
-                <v:shape id="_x0000_s1034" type="#_x0000_t202" style="position:absolute;left:3413;top:-69;width:34299;height:5076;visibility:visible;mso-wrap-style:square;v-text-anchor:top" o:gfxdata="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" filled="f" stroked="f">
+              <v:group w14:anchorId="03AE660C" id="Ομάδα 1255" o:spid="_x0000_s1033" style="position:absolute;left:0;text-align:left;margin-left:3.1pt;margin-top:76.4pt;width:416.3pt;height:86.75pt;z-index:251792384;mso-position-horizontal-relative:margin;mso-width-relative:margin;mso-height-relative:margin" coordorigin="-60,-69" coordsize="37773,5076" o:gfxdata="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">
+                <v:shape id="_x0000_s1034" type="#_x0000_t202" style="position:absolute;left:3413;top:-69;width:34299;height:5076;visibility:visible;mso-wrap-style:square;v-text-anchor:top" o:gfxdata="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" filled="f" stroked="f">
                   <v:textbox>
                     <w:txbxContent>
                       <w:p>
@@ -3622,7 +3639,7 @@
                     </w:txbxContent>
                   </v:textbox>
                 </v:shape>
-                <v:shape id="Πλαίσιο κειμένου 58" o:spid="_x0000_s1035" type="#_x0000_t202" style="position:absolute;left:-60;top:-69;width:3523;height:4795;visibility:visible;mso-wrap-style:square;v-text-anchor:top" o:gfxdata="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" fillcolor="white [3201]" stroked="f" strokeweight=".5pt">
+                <v:shape id="Πλαίσιο κειμένου 1257" o:spid="_x0000_s1035" type="#_x0000_t202" style="position:absolute;left:-60;top:-69;width:3523;height:4795;visibility:visible;mso-wrap-style:square;v-text-anchor:top" o:gfxdata="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" fillcolor="white [3201]" stroked="f" strokeweight=".5pt">
                   <v:textbox>
                     <w:txbxContent>
                       <w:p>
@@ -3632,10 +3649,10 @@
                             <w:lang w:val="en"/>
                           </w:rPr>
                           <w:drawing>
-                            <wp:inline distT="0" distB="0" distL="0" distR="0" wp14:anchorId="07EC445A" wp14:editId="0E06F8C8">
+                            <wp:inline distT="0" distB="0" distL="0" distR="0" wp14:anchorId="55F32D40" wp14:editId="6D1BE330">
                               <wp:extent cx="228600" cy="228600"/>
                               <wp:effectExtent l="0" t="0" r="0" b="0"/>
-                              <wp:docPr id="20" name="Γραφικό 20" descr="Contour Wizard Hat"/>
+                              <wp:docPr id="19" name="Γραφικό 19" descr="Contour Wizard Hat"/>
                               <wp:cNvGraphicFramePr>
                                 <a:graphicFrameLocks xmlns:a="http://schemas.openxmlformats.org/drawingml/2006/main" noChangeAspect="1"/>
                               </wp:cNvGraphicFramePr>
@@ -4413,12 +4430,14 @@
       <w:pPr>
         <w:pStyle w:val="2"/>
       </w:pPr>
+      <w:bookmarkStart w:id="3" w:name="_Toc77353676"/>
       <w:r>
         <w:rPr>
           <w:lang w:val="en"/>
         </w:rPr>
         <w:t>Data</w:t>
       </w:r>
+      <w:bookmarkEnd w:id="3"/>
     </w:p>
     <w:p>
       <w:pPr>
@@ -4427,12 +4446,14 @@
           <w:lang w:val="en-US"/>
         </w:rPr>
       </w:pPr>
+      <w:bookmarkStart w:id="4" w:name="_Toc77353677"/>
       <w:r>
         <w:rPr>
           <w:lang w:val="en"/>
         </w:rPr>
         <w:t>Types</w:t>
       </w:r>
+      <w:bookmarkEnd w:id="4"/>
     </w:p>
     <w:p>
       <w:pPr>
@@ -4982,12 +5003,14 @@
           <w:lang w:val="en-US"/>
         </w:rPr>
       </w:pPr>
+      <w:bookmarkStart w:id="5" w:name="_Toc77353678"/>
       <w:r>
         <w:rPr>
           <w:lang w:val="en"/>
         </w:rPr>
         <w:t>Screen Design and Functions.</w:t>
       </w:r>
+      <w:bookmarkEnd w:id="5"/>
     </w:p>
     <w:p>
       <w:pPr>
@@ -5533,11 +5556,19 @@
           <w:lang w:val="en"/>
         </w:rPr>
       </w:pPr>
-      <w:r>
-        <w:rPr>
-          <w:lang w:val="en"/>
-        </w:rPr>
-        <w:t xml:space="preserve">Cheat Sheet </w:t>
+      <w:bookmarkStart w:id="6" w:name="_Toc77353679"/>
+      <w:r>
+        <w:rPr>
+          <w:lang w:val="en"/>
+        </w:rPr>
+        <w:t>Cheat Sheet</w:t>
+      </w:r>
+      <w:bookmarkEnd w:id="6"/>
+      <w:r>
+        <w:rPr>
+          <w:lang w:val="en"/>
+        </w:rPr>
+        <w:t xml:space="preserve"> </w:t>
       </w:r>
     </w:p>
     <w:p>
@@ -8233,8 +8264,9 @@
           <w:footerReference w:type="default" r:id="rId45"/>
           <w:headerReference w:type="first" r:id="rId46"/>
           <w:footerReference w:type="first" r:id="rId47"/>
+          <w:type w:val="evenPage"/>
           <w:pgSz w:w="11906" w:h="16838" w:code="9"/>
-          <w:pgMar w:top="1440" w:right="1797" w:bottom="1440" w:left="1797" w:header="709" w:footer="709" w:gutter="0"/>
+          <w:pgMar w:top="1440" w:right="1418" w:bottom="1440" w:left="1797" w:header="709" w:footer="709" w:gutter="284"/>
           <w:pgNumType w:start="1"/>
           <w:cols w:space="708"/>
           <w:docGrid w:linePitch="360"/>
@@ -8360,7 +8392,7 @@
         <w:lang w:val="en"/>
       </w:rPr>
       <w:drawing>
-        <wp:anchor distT="0" distB="0" distL="114300" distR="114300" simplePos="0" relativeHeight="251808768" behindDoc="1" locked="0" layoutInCell="1" allowOverlap="1" wp14:anchorId="4717210D" wp14:editId="5D5BDB8B">
+        <wp:anchor distT="0" distB="0" distL="114300" distR="114300" simplePos="0" relativeHeight="251838464" behindDoc="1" locked="0" layoutInCell="1" allowOverlap="1" wp14:anchorId="1FA380E3" wp14:editId="5E94382A">
           <wp:simplePos x="0" y="0"/>
           <wp:positionH relativeFrom="column">
             <wp:posOffset>4549140</wp:posOffset>
@@ -8371,7 +8403,7 @@
           <wp:extent cx="1858645" cy="1490980"/>
           <wp:effectExtent l="0" t="0" r="8255" b="0"/>
           <wp:wrapNone/>
-          <wp:docPr id="22" name="Γραφικό 16">
+          <wp:docPr id="21" name="Γραφικό 16">
             <a:extLst xmlns:a="http://schemas.openxmlformats.org/drawingml/2006/main">
               <a:ext uri="{FF2B5EF4-FFF2-40B4-BE49-F238E27FC236}">
                 <a16:creationId xmlns:a16="http://schemas.microsoft.com/office/drawing/2014/main" id="{00EA142E-D1B7-499E-ADAD-2D2B18438583}"/>
@@ -8438,160 +8470,9 @@
         <w:lang w:val="en"/>
       </w:rPr>
       <mc:AlternateContent>
-        <mc:Choice Requires="wps">
-          <w:drawing>
-            <wp:anchor distT="45720" distB="45720" distL="114300" distR="114300" simplePos="0" relativeHeight="251813888" behindDoc="0" locked="0" layoutInCell="1" allowOverlap="1" wp14:anchorId="28024BF3" wp14:editId="7B2864B1">
-              <wp:simplePos x="0" y="0"/>
-              <wp:positionH relativeFrom="column">
-                <wp:posOffset>5663156</wp:posOffset>
-              </wp:positionH>
-              <wp:positionV relativeFrom="paragraph">
-                <wp:posOffset>-4763</wp:posOffset>
-              </wp:positionV>
-              <wp:extent cx="481965" cy="381000"/>
-              <wp:effectExtent l="0" t="0" r="0" b="0"/>
-              <wp:wrapSquare wrapText="bothSides"/>
-              <wp:docPr id="4" name="Πλαίσιο κειμένου 2"/>
-              <wp:cNvGraphicFramePr>
-                <a:graphicFrameLocks xmlns:a="http://schemas.openxmlformats.org/drawingml/2006/main"/>
-              </wp:cNvGraphicFramePr>
-              <a:graphic xmlns:a="http://schemas.openxmlformats.org/drawingml/2006/main">
-                <a:graphicData uri="http://schemas.microsoft.com/office/word/2010/wordprocessingShape">
-                  <wps:wsp>
-                    <wps:cNvSpPr txBox="1">
-                      <a:spLocks noChangeArrowheads="1"/>
-                    </wps:cNvSpPr>
-                    <wps:spPr bwMode="auto">
-                      <a:xfrm>
-                        <a:off x="0" y="0"/>
-                        <a:ext cx="481965" cy="381000"/>
-                      </a:xfrm>
-                      <a:prstGeom prst="rect">
-                        <a:avLst/>
-                      </a:prstGeom>
-                      <a:noFill/>
-                      <a:ln w="9525">
-                        <a:noFill/>
-                        <a:miter lim="800000"/>
-                        <a:headEnd/>
-                        <a:tailEnd/>
-                      </a:ln>
-                    </wps:spPr>
-                    <wps:txbx>
-                      <w:txbxContent>
-                        <w:p>
-                          <w:pPr>
-                            <w:jc w:val="center"/>
-                          </w:pPr>
-                          <w:r>
-                            <w:rPr>
-                              <w:lang w:val="en"/>
-                            </w:rPr>
-                            <w:fldChar w:fldCharType="begin"/>
-                          </w:r>
-                          <w:r>
-                            <w:rPr>
-                              <w:lang w:val="en"/>
-                            </w:rPr>
-                            <w:instrText>PAGE   \* MERGEFORMAT</w:instrText>
-                          </w:r>
-                          <w:r>
-                            <w:rPr>
-                              <w:lang w:val="en"/>
-                            </w:rPr>
-                            <w:fldChar w:fldCharType="separate"/>
-                          </w:r>
-                          <w:r>
-                            <w:rPr>
-                              <w:lang w:val="en"/>
-                            </w:rPr>
-                            <w:t>1</w:t>
-                          </w:r>
-                          <w:r>
-                            <w:rPr>
-                              <w:lang w:val="en"/>
-                            </w:rPr>
-                            <w:fldChar w:fldCharType="end"/>
-                          </w:r>
-                        </w:p>
-                      </w:txbxContent>
-                    </wps:txbx>
-                    <wps:bodyPr rot="0" vert="horz" wrap="square" lIns="91440" tIns="45720" rIns="91440" bIns="45720" anchor="t" anchorCtr="0">
-                      <a:noAutofit/>
-                    </wps:bodyPr>
-                  </wps:wsp>
-                </a:graphicData>
-              </a:graphic>
-              <wp14:sizeRelH relativeFrom="margin">
-                <wp14:pctWidth>0</wp14:pctWidth>
-              </wp14:sizeRelH>
-              <wp14:sizeRelV relativeFrom="margin">
-                <wp14:pctHeight>0</wp14:pctHeight>
-              </wp14:sizeRelV>
-            </wp:anchor>
-          </w:drawing>
-        </mc:Choice>
-        <mc:Fallback>
-          <w:pict>
-            <v:shapetype w14:anchorId="28024BF3" id="_x0000_t202" coordsize="21600,21600" o:spt="202" path="m,l,21600r21600,l21600,xe">
-              <v:stroke joinstyle="miter"/>
-              <v:path gradientshapeok="t" o:connecttype="rect"/>
-            </v:shapetype>
-            <v:shape id="_x0000_s1036" type="#_x0000_t202" style="position:absolute;margin-left:445.9pt;margin-top:-.4pt;width:37.95pt;height:30pt;z-index:251813888;visibility:visible;mso-wrap-style:square;mso-width-percent:0;mso-height-percent:0;mso-wrap-distance-left:9pt;mso-wrap-distance-top:3.6pt;mso-wrap-distance-right:9pt;mso-wrap-distance-bottom:3.6pt;mso-position-horizontal:absolute;mso-position-horizontal-relative:text;mso-position-vertical:absolute;mso-position-vertical-relative:text;mso-width-percent:0;mso-height-percent:0;mso-width-relative:margin;mso-height-relative:margin;v-text-anchor:top" o:gfxdata="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" filled="f" stroked="f">
-              <v:textbox>
-                <w:txbxContent>
-                  <w:p>
-                    <w:pPr>
-                      <w:jc w:val="center"/>
-                    </w:pPr>
-                    <w:r>
-                      <w:rPr>
-                        <w:lang w:val="en"/>
-                      </w:rPr>
-                      <w:fldChar w:fldCharType="begin"/>
-                    </w:r>
-                    <w:r>
-                      <w:rPr>
-                        <w:lang w:val="en"/>
-                      </w:rPr>
-                      <w:instrText>PAGE   \* MERGEFORMAT</w:instrText>
-                    </w:r>
-                    <w:r>
-                      <w:rPr>
-                        <w:lang w:val="en"/>
-                      </w:rPr>
-                      <w:fldChar w:fldCharType="separate"/>
-                    </w:r>
-                    <w:r>
-                      <w:rPr>
-                        <w:lang w:val="en"/>
-                      </w:rPr>
-                      <w:t>1</w:t>
-                    </w:r>
-                    <w:r>
-                      <w:rPr>
-                        <w:lang w:val="en"/>
-                      </w:rPr>
-                      <w:fldChar w:fldCharType="end"/>
-                    </w:r>
-                  </w:p>
-                </w:txbxContent>
-              </v:textbox>
-              <w10:wrap type="square"/>
-            </v:shape>
-          </w:pict>
-        </mc:Fallback>
-      </mc:AlternateContent>
-    </w:r>
-    <w:r>
-      <w:rPr>
-        <w:noProof/>
-        <w:lang w:val="en"/>
-      </w:rPr>
-      <mc:AlternateContent>
         <mc:Choice Requires="wpg">
           <w:drawing>
-            <wp:anchor distT="0" distB="0" distL="114300" distR="114300" simplePos="0" relativeHeight="251809792" behindDoc="1" locked="0" layoutInCell="1" allowOverlap="1" wp14:anchorId="57ABDC13" wp14:editId="7726B5D1">
+            <wp:anchor distT="0" distB="0" distL="114300" distR="114300" simplePos="0" relativeHeight="251839488" behindDoc="1" locked="0" layoutInCell="1" allowOverlap="1" wp14:anchorId="773B89D5" wp14:editId="4223A3C5">
               <wp:simplePos x="0" y="0"/>
               <wp:positionH relativeFrom="column">
                 <wp:posOffset>1432238</wp:posOffset>
@@ -8602,8 +8483,8 @@
               <wp:extent cx="2444636" cy="492446"/>
               <wp:effectExtent l="0" t="0" r="0" b="0"/>
               <wp:wrapNone/>
-              <wp:docPr id="6" name="Ομάδα 4"/>
-              <wp:cNvGraphicFramePr xmlns:a="http://schemas.openxmlformats.org/drawingml/2006/main"/>
+              <wp:docPr id="4" name="Ομάδα 4"/>
+              <wp:cNvGraphicFramePr/>
               <a:graphic xmlns:a="http://schemas.openxmlformats.org/drawingml/2006/main">
                 <a:graphicData uri="http://schemas.microsoft.com/office/word/2010/wordprocessingGroup">
                   <wpg:wgp>
@@ -8618,7 +8499,7 @@
                     </wpg:grpSpPr>
                     <pic:pic xmlns:pic="http://schemas.openxmlformats.org/drawingml/2006/picture">
                       <pic:nvPicPr>
-                        <pic:cNvPr id="13" name="Εικόνα 13"/>
+                        <pic:cNvPr id="6" name="Εικόνα 6"/>
                         <pic:cNvPicPr>
                           <a:picLocks noChangeAspect="1"/>
                         </pic:cNvPicPr>
@@ -8646,7 +8527,7 @@
                       </pic:spPr>
                     </pic:pic>
                     <wps:wsp>
-                      <wps:cNvPr id="14" name="TextBox 9"/>
+                      <wps:cNvPr id="13" name="TextBox 9"/>
                       <wps:cNvSpPr txBox="1"/>
                       <wps:spPr>
                         <a:xfrm>
@@ -8698,7 +8579,7 @@
         </mc:Choice>
         <mc:Fallback>
           <w:pict>
-            <v:group w14:anchorId="57ABDC13" id="Ομάδα 4" o:spid="_x0000_s1037" style="position:absolute;margin-left:112.75pt;margin-top:-4.2pt;width:192.5pt;height:38.8pt;z-index:-251506688;mso-width-relative:margin;mso-height-relative:margin" coordsize="30317,5610" o:gfxdata="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">
+            <v:group w14:anchorId="773B89D5" id="Ομάδα 4" o:spid="_x0000_s1036" style="position:absolute;margin-left:112.75pt;margin-top:-4.2pt;width:192.5pt;height:38.8pt;z-index:-251476992;mso-width-relative:margin;mso-height-relative:margin" coordsize="30317,5610" o:gfxdata="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">
               <v:shapetype id="_x0000_t75" coordsize="21600,21600" o:spt="75" o:preferrelative="t" path="m@4@5l@4@11@9@11@9@5xe" filled="f" stroked="f">
                 <v:stroke joinstyle="miter"/>
                 <v:formulas>
@@ -8718,10 +8599,14 @@
                 <v:path o:extrusionok="f" gradientshapeok="t" o:connecttype="rect"/>
                 <o:lock v:ext="edit" aspectratio="t"/>
               </v:shapetype>
-              <v:shape id="Εικόνα 13" o:spid="_x0000_s1038" type="#_x0000_t75" style="position:absolute;width:4403;height:4403;visibility:visible;mso-wrap-style:square" o:gfxdata="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">
+              <v:shape id="Εικόνα 6" o:spid="_x0000_s1037" type="#_x0000_t75" style="position:absolute;width:4403;height:4403;visibility:visible;mso-wrap-style:square" o:gfxdata="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">
                 <v:imagedata r:id="rId4" o:title=""/>
               </v:shape>
-              <v:shape id="TextBox 9" o:spid="_x0000_s1039" type="#_x0000_t202" style="position:absolute;left:3787;top:683;width:26530;height:4927;visibility:visible;mso-wrap-style:square;v-text-anchor:top" o:gfxdata="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" filled="f" stroked="f">
+              <v:shapetype id="_x0000_t202" coordsize="21600,21600" o:spt="202" path="m,l,21600r21600,l21600,xe">
+                <v:stroke joinstyle="miter"/>
+                <v:path gradientshapeok="t" o:connecttype="rect"/>
+              </v:shapetype>
+              <v:shape id="TextBox 9" o:spid="_x0000_s1038" type="#_x0000_t202" style="position:absolute;left:3787;top:683;width:26530;height:4927;visibility:visible;mso-wrap-style:square;v-text-anchor:top" o:gfxdata="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" filled="f" stroked="f">
                 <v:textbox>
                   <w:txbxContent>
                     <w:p>
@@ -8770,7 +8655,7 @@
         <w:lang w:val="en"/>
       </w:rPr>
       <w:drawing>
-        <wp:anchor distT="0" distB="0" distL="114300" distR="114300" simplePos="0" relativeHeight="251811840" behindDoc="1" locked="0" layoutInCell="1" allowOverlap="1" wp14:anchorId="0C630382" wp14:editId="4D8A4B3F">
+        <wp:anchor distT="0" distB="0" distL="114300" distR="114300" simplePos="0" relativeHeight="251841536" behindDoc="1" locked="0" layoutInCell="1" allowOverlap="1" wp14:anchorId="55A983FC" wp14:editId="63394EFC">
           <wp:simplePos x="0" y="0"/>
           <wp:positionH relativeFrom="column">
             <wp:posOffset>2462742</wp:posOffset>
@@ -8781,7 +8666,7 @@
           <wp:extent cx="3951605" cy="3169920"/>
           <wp:effectExtent l="0" t="0" r="0" b="0"/>
           <wp:wrapNone/>
-          <wp:docPr id="24" name="Γραφικό 16">
+          <wp:docPr id="23" name="Γραφικό 16">
             <a:extLst xmlns:a="http://schemas.openxmlformats.org/drawingml/2006/main">
               <a:ext uri="{FF2B5EF4-FFF2-40B4-BE49-F238E27FC236}">
                 <a16:creationId xmlns:a16="http://schemas.microsoft.com/office/drawing/2014/main" id="{00EA142E-D1B7-499E-ADAD-2D2B18438583}"/>
@@ -8850,7 +8735,7 @@
       <mc:AlternateContent>
         <mc:Choice Requires="wpg">
           <w:drawing>
-            <wp:anchor distT="0" distB="0" distL="114300" distR="114300" simplePos="0" relativeHeight="251812864" behindDoc="1" locked="0" layoutInCell="1" allowOverlap="1" wp14:anchorId="4D75927E" wp14:editId="3281C71D">
+            <wp:anchor distT="0" distB="0" distL="114300" distR="114300" simplePos="0" relativeHeight="251842560" behindDoc="1" locked="0" layoutInCell="1" allowOverlap="1" wp14:anchorId="2897FDBA" wp14:editId="69ED9CCA">
               <wp:simplePos x="0" y="0"/>
               <wp:positionH relativeFrom="column">
                 <wp:posOffset>1241946</wp:posOffset>
@@ -8861,7 +8746,7 @@
               <wp:extent cx="3031768" cy="561062"/>
               <wp:effectExtent l="0" t="0" r="0" b="0"/>
               <wp:wrapNone/>
-              <wp:docPr id="15" name="Ομάδα 4"/>
+              <wp:docPr id="14" name="Ομάδα 4"/>
               <wp:cNvGraphicFramePr/>
               <a:graphic xmlns:a="http://schemas.openxmlformats.org/drawingml/2006/main">
                 <a:graphicData uri="http://schemas.microsoft.com/office/word/2010/wordprocessingGroup">
@@ -8877,7 +8762,7 @@
                     </wpg:grpSpPr>
                     <pic:pic xmlns:pic="http://schemas.openxmlformats.org/drawingml/2006/picture">
                       <pic:nvPicPr>
-                        <pic:cNvPr id="16" name="Εικόνα 16"/>
+                        <pic:cNvPr id="15" name="Εικόνα 15"/>
                         <pic:cNvPicPr>
                           <a:picLocks noChangeAspect="1"/>
                         </pic:cNvPicPr>
@@ -8905,7 +8790,7 @@
                       </pic:spPr>
                     </pic:pic>
                     <wps:wsp>
-                      <wps:cNvPr id="17" name="TextBox 9"/>
+                      <wps:cNvPr id="16" name="TextBox 9"/>
                       <wps:cNvSpPr txBox="1"/>
                       <wps:spPr>
                         <a:xfrm>
@@ -8951,7 +8836,7 @@
         </mc:Choice>
         <mc:Fallback>
           <w:pict>
-            <v:group w14:anchorId="4D75927E" id="_x0000_s1040" style="position:absolute;margin-left:97.8pt;margin-top:-9.5pt;width:238.7pt;height:44.2pt;z-index:-251503616" coordsize="30317,5610" o:gfxdata="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">
+            <v:group w14:anchorId="2897FDBA" id="_x0000_s1039" style="position:absolute;margin-left:97.8pt;margin-top:-9.5pt;width:238.7pt;height:44.2pt;z-index:-251473920" coordsize="30317,5610" o:gfxdata="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">
               <v:shapetype id="_x0000_t75" coordsize="21600,21600" o:spt="75" o:preferrelative="t" path="m@4@5l@4@11@9@11@9@5xe" filled="f" stroked="f">
                 <v:stroke joinstyle="miter"/>
                 <v:formulas>
@@ -8971,14 +8856,14 @@
                 <v:path o:extrusionok="f" gradientshapeok="t" o:connecttype="rect"/>
                 <o:lock v:ext="edit" aspectratio="t"/>
               </v:shapetype>
-              <v:shape id="Εικόνα 16" o:spid="_x0000_s1041" type="#_x0000_t75" style="position:absolute;width:4403;height:4403;visibility:visible;mso-wrap-style:square" o:gfxdata="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">
+              <v:shape id="Εικόνα 15" o:spid="_x0000_s1040" type="#_x0000_t75" style="position:absolute;width:4403;height:4403;visibility:visible;mso-wrap-style:square" o:gfxdata="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">
                 <v:imagedata r:id="rId4" o:title=""/>
               </v:shape>
               <v:shapetype id="_x0000_t202" coordsize="21600,21600" o:spt="202" path="m,l,21600r21600,l21600,xe">
                 <v:stroke joinstyle="miter"/>
                 <v:path gradientshapeok="t" o:connecttype="rect"/>
               </v:shapetype>
-              <v:shape id="TextBox 9" o:spid="_x0000_s1042" type="#_x0000_t202" style="position:absolute;left:3787;top:683;width:26530;height:4927;visibility:visible;mso-wrap-style:square;v-text-anchor:top" o:gfxdata="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" filled="f" stroked="f">
+              <v:shape id="TextBox 9" o:spid="_x0000_s1041" type="#_x0000_t202" style="position:absolute;left:3787;top:683;width:26530;height:4927;visibility:visible;mso-wrap-style:square;v-text-anchor:top" o:gfxdata="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" filled="f" stroked="f">
                 <v:textbox style="mso-fit-shape-to-text:t">
                   <w:txbxContent>
                     <w:p>
@@ -9743,7 +9628,7 @@
         <w:lang w:val="en"/>
       </w:rPr>
       <w:drawing>
-        <wp:anchor distT="0" distB="0" distL="114300" distR="114300" simplePos="0" relativeHeight="251807744" behindDoc="1" locked="0" layoutInCell="1" allowOverlap="1" wp14:anchorId="123ECAB5" wp14:editId="0DF33A7A">
+        <wp:anchor distT="0" distB="0" distL="114300" distR="114300" simplePos="0" relativeHeight="251837440" behindDoc="1" locked="0" layoutInCell="1" allowOverlap="1" wp14:anchorId="0F687BEC" wp14:editId="3666C515">
           <wp:simplePos x="0" y="0"/>
           <wp:positionH relativeFrom="column">
             <wp:posOffset>-1127447</wp:posOffset>
@@ -9754,7 +9639,7 @@
           <wp:extent cx="3152633" cy="1569470"/>
           <wp:effectExtent l="0" t="0" r="0" b="0"/>
           <wp:wrapNone/>
-          <wp:docPr id="21" name="Γραφικό 15">
+          <wp:docPr id="20" name="Γραφικό 15">
             <a:extLst xmlns:a="http://schemas.openxmlformats.org/drawingml/2006/main">
               <a:ext uri="{FF2B5EF4-FFF2-40B4-BE49-F238E27FC236}">
                 <a16:creationId xmlns:a16="http://schemas.microsoft.com/office/drawing/2014/main" id="{24CDF702-0F84-4A9C-9BE1-A61A1B1022A2}"/>
@@ -9835,7 +9720,7 @@
         <w:lang w:val="en"/>
       </w:rPr>
       <w:drawing>
-        <wp:anchor distT="0" distB="0" distL="114300" distR="114300" simplePos="0" relativeHeight="251810816" behindDoc="1" locked="0" layoutInCell="1" allowOverlap="1" wp14:anchorId="231A08DD" wp14:editId="38D2DC87">
+        <wp:anchor distT="0" distB="0" distL="114300" distR="114300" simplePos="0" relativeHeight="251840512" behindDoc="1" locked="0" layoutInCell="1" allowOverlap="1" wp14:anchorId="6C4E8BEA" wp14:editId="1C5A7790">
           <wp:simplePos x="0" y="0"/>
           <wp:positionH relativeFrom="column">
             <wp:posOffset>-1173707</wp:posOffset>
@@ -9846,7 +9731,7 @@
           <wp:extent cx="6579235" cy="3275330"/>
           <wp:effectExtent l="0" t="0" r="0" b="1270"/>
           <wp:wrapNone/>
-          <wp:docPr id="23" name="Γραφικό 15">
+          <wp:docPr id="22" name="Γραφικό 15">
             <a:extLst xmlns:a="http://schemas.openxmlformats.org/drawingml/2006/main">
               <a:ext uri="{FF2B5EF4-FFF2-40B4-BE49-F238E27FC236}">
                 <a16:creationId xmlns:a16="http://schemas.microsoft.com/office/drawing/2014/main" id="{24CDF702-0F84-4A9C-9BE1-A61A1B1022A2}"/>
